--- a/陶锦-前端开发.docx
+++ b/陶锦-前端开发.docx
@@ -1706,8 +1706,6 @@
           <w:docGrid w:type="lines" w:linePitch="312" w:charSpace="0"/>
         </w:sectPr>
       </w:pPr>
-      <w:bookmarkStart w:id="0" w:name="_GoBack"/>
-      <w:bookmarkEnd w:id="0"/>
       <w:r>
         <w:rPr>
           <w:rFonts w:ascii="微软雅黑" w:hAnsi="微软雅黑" w:eastAsia="微软雅黑"/>
@@ -1759,6 +1757,7 @@
                                 <w:color w:val="484848"/>
                                 <w:szCs w:val="21"/>
                                 <w:shd w:val="clear" w:color="auto" w:fill="FFFFFF"/>
+                                <w:lang w:val="en-US" w:eastAsia="zh-CN"/>
                               </w:rPr>
                             </w:pPr>
                             <w:r>
@@ -1895,6 +1894,17 @@
                                 <w:shd w:val="clear" w:color="auto" w:fill="FFFFFF"/>
                               </w:rPr>
                               <w:tab/>
+                            </w:r>
+                            <w:r>
+                              <w:rPr>
+                                <w:rFonts w:hint="eastAsia" w:ascii="微软雅黑" w:hAnsi="微软雅黑" w:eastAsia="微软雅黑" w:cs="微软雅黑"/>
+                                <w:b/>
+                                <w:color w:val="484848"/>
+                                <w:szCs w:val="21"/>
+                                <w:shd w:val="clear" w:color="auto" w:fill="FFFFFF"/>
+                                <w:lang w:val="en-US" w:eastAsia="zh-CN"/>
+                              </w:rPr>
+                              <w:t xml:space="preserve"> web</w:t>
                             </w:r>
                             <w:r>
                               <w:rPr>
@@ -1929,7 +1939,7 @@
                                 <w:shd w:val="clear" w:color="auto" w:fill="FFFFFF"/>
                                 <w:lang w:val="en-US" w:eastAsia="zh-CN"/>
                               </w:rPr>
-                              <w:t>工作内容</w:t>
+                              <w:t>工作职责</w:t>
                             </w:r>
                             <w:r>
                               <w:rPr>
@@ -1948,7 +1958,7 @@
                                 <w:shd w:val="clear" w:color="auto" w:fill="FFFFFF"/>
                                 <w:lang w:val="en-US" w:eastAsia="zh-CN"/>
                               </w:rPr>
-                              <w:t>对老项目进行前后端分离重构，编写基础模块、公共模块，参与产品需求分析及提出个人解决方案。快应用，mpass等新技术研究。</w:t>
+                              <w:t>对老项目进行前后端分离重构，编写基础模块、公共模块，参与产品需求分析及提出个人解决方案。快应用，mpass等技术研究。</w:t>
                             </w:r>
                           </w:p>
                           <w:p>
@@ -1973,7 +1983,7 @@
                                 <w:shd w:val="clear" w:color="auto" w:fill="FFFFFF"/>
                                 <w:lang w:val="en-US" w:eastAsia="zh-CN"/>
                               </w:rPr>
-                              <w:t>参与项目：互联网风控平台</w:t>
+                              <w:t>参与项目：建信普惠平台</w:t>
                             </w:r>
                           </w:p>
                           <w:p>
@@ -1998,185 +2008,7 @@
                                 <w:shd w:val="clear" w:color="auto" w:fill="FFFFFF"/>
                                 <w:lang w:val="en-US" w:eastAsia="zh-CN"/>
                               </w:rPr>
-                              <w:t>代表项目：</w:t>
-                            </w:r>
-                          </w:p>
-                          <w:p>
-                            <w:pPr>
-                              <w:numPr>
-                                <w:ilvl w:val="0"/>
-                                <w:numId w:val="1"/>
-                              </w:numPr>
-                              <w:snapToGrid w:val="0"/>
-                              <w:spacing w:before="156" w:beforeLines="50"/>
-                              <w:ind w:left="420" w:leftChars="0" w:firstLine="420"/>
-                              <w:jc w:val="left"/>
-                              <w:rPr>
-                                <w:rFonts w:hint="eastAsia" w:ascii="微软雅黑" w:hAnsi="微软雅黑" w:eastAsia="微软雅黑" w:cs="微软雅黑"/>
-                                <w:color w:val="484848"/>
-                                <w:szCs w:val="21"/>
-                                <w:shd w:val="clear" w:color="auto" w:fill="FFFFFF"/>
-                                <w:lang w:val="en-US" w:eastAsia="zh-CN"/>
-                              </w:rPr>
-                            </w:pPr>
-                            <w:r>
-                              <w:rPr>
-                                <w:rFonts w:hint="eastAsia" w:ascii="微软雅黑" w:hAnsi="微软雅黑" w:eastAsia="微软雅黑" w:cs="微软雅黑"/>
-                                <w:color w:val="484848"/>
-                                <w:szCs w:val="21"/>
-                                <w:shd w:val="clear" w:color="auto" w:fill="FFFFFF"/>
-                                <w:lang w:val="en-US" w:eastAsia="zh-CN"/>
-                              </w:rPr>
-                              <w:t>义务金融超市（</w:t>
-                            </w:r>
-                            <w:r>
-                              <w:rPr>
-                                <w:rFonts w:hint="eastAsia" w:ascii="微软雅黑" w:hAnsi="微软雅黑" w:eastAsia="微软雅黑" w:cs="微软雅黑"/>
-                                <w:color w:val="484848"/>
-                                <w:szCs w:val="21"/>
-                                <w:u w:val="single"/>
-                                <w:shd w:val="clear" w:color="auto" w:fill="FFFFFF"/>
-                              </w:rPr>
-                              <w:t>http://jrcs.yw.gov.cn/fimall/shop/#/index</w:t>
-                            </w:r>
-                            <w:r>
-                              <w:rPr>
-                                <w:rFonts w:hint="eastAsia" w:ascii="微软雅黑" w:hAnsi="微软雅黑" w:eastAsia="微软雅黑" w:cs="微软雅黑"/>
-                                <w:color w:val="484848"/>
-                                <w:szCs w:val="21"/>
-                                <w:shd w:val="clear" w:color="auto" w:fill="FFFFFF"/>
-                                <w:lang w:val="en-US" w:eastAsia="zh-CN"/>
-                              </w:rPr>
-                              <w:t>）</w:t>
-                            </w:r>
-                          </w:p>
-                          <w:p>
-                            <w:pPr>
-                              <w:numPr>
-                                <w:ilvl w:val="0"/>
-                                <w:numId w:val="1"/>
-                              </w:numPr>
-                              <w:snapToGrid w:val="0"/>
-                              <w:spacing w:before="156" w:beforeLines="50"/>
-                              <w:ind w:left="420" w:leftChars="0" w:firstLine="420"/>
-                              <w:jc w:val="left"/>
-                              <w:rPr>
-                                <w:rFonts w:hint="default" w:ascii="微软雅黑" w:hAnsi="微软雅黑" w:eastAsia="微软雅黑" w:cs="微软雅黑"/>
-                                <w:color w:val="484848"/>
-                                <w:szCs w:val="21"/>
-                                <w:shd w:val="clear" w:color="auto" w:fill="FFFFFF"/>
-                                <w:lang w:val="en-US" w:eastAsia="zh-CN"/>
-                              </w:rPr>
-                            </w:pPr>
-                            <w:r>
-                              <w:rPr>
-                                <w:rFonts w:hint="eastAsia" w:ascii="微软雅黑" w:hAnsi="微软雅黑" w:eastAsia="微软雅黑" w:cs="微软雅黑"/>
-                                <w:color w:val="484848"/>
-                                <w:szCs w:val="21"/>
-                                <w:shd w:val="clear" w:color="auto" w:fill="FFFFFF"/>
-                                <w:lang w:val="en-US" w:eastAsia="zh-CN"/>
-                              </w:rPr>
-                              <w:t>义务金融机构后管（</w:t>
-                            </w:r>
-                            <w:r>
-                              <w:rPr>
-                                <w:rFonts w:hint="eastAsia" w:ascii="微软雅黑" w:hAnsi="微软雅黑" w:eastAsia="微软雅黑" w:cs="微软雅黑"/>
-                                <w:color w:val="484848"/>
-                                <w:szCs w:val="21"/>
-                                <w:u w:val="single"/>
-                                <w:shd w:val="clear" w:color="auto" w:fill="FFFFFF"/>
-                                <w:lang w:val="en-US" w:eastAsia="zh-CN"/>
-                              </w:rPr>
-                              <w:t>http://jrcs.yw.gov.cn/fimall/ficonsole/</w:t>
-                            </w:r>
-                            <w:r>
-                              <w:rPr>
-                                <w:rFonts w:hint="eastAsia" w:ascii="微软雅黑" w:hAnsi="微软雅黑" w:eastAsia="微软雅黑" w:cs="微软雅黑"/>
-                                <w:color w:val="484848"/>
-                                <w:szCs w:val="21"/>
-                                <w:shd w:val="clear" w:color="auto" w:fill="FFFFFF"/>
-                                <w:lang w:val="en-US" w:eastAsia="zh-CN"/>
-                              </w:rPr>
-                              <w:t>）</w:t>
-                            </w:r>
-                          </w:p>
-                          <w:p>
-                            <w:pPr>
-                              <w:numPr>
-                                <w:ilvl w:val="0"/>
-                                <w:numId w:val="1"/>
-                              </w:numPr>
-                              <w:snapToGrid w:val="0"/>
-                              <w:spacing w:before="156" w:beforeLines="50"/>
-                              <w:ind w:left="420" w:leftChars="0" w:firstLine="420"/>
-                              <w:jc w:val="left"/>
-                              <w:rPr>
-                                <w:rFonts w:hint="default" w:ascii="微软雅黑" w:hAnsi="微软雅黑" w:eastAsia="微软雅黑" w:cs="微软雅黑"/>
-                                <w:color w:val="484848"/>
-                                <w:szCs w:val="21"/>
-                                <w:shd w:val="clear" w:color="auto" w:fill="FFFFFF"/>
-                                <w:lang w:val="en-US" w:eastAsia="zh-CN"/>
-                              </w:rPr>
-                            </w:pPr>
-                            <w:r>
-                              <w:rPr>
-                                <w:rFonts w:hint="eastAsia" w:ascii="微软雅黑" w:hAnsi="微软雅黑" w:eastAsia="微软雅黑" w:cs="微软雅黑"/>
-                                <w:color w:val="484848"/>
-                                <w:szCs w:val="21"/>
-                                <w:shd w:val="clear" w:color="auto" w:fill="FFFFFF"/>
-                                <w:lang w:val="en-US" w:eastAsia="zh-CN"/>
-                              </w:rPr>
-                              <w:t>义务运营机构后管（http://jrcs.yw.gov.cn/</w:t>
-                            </w:r>
-                            <w:r>
-                              <w:rPr>
-                                <w:rFonts w:hint="eastAsia" w:ascii="微软雅黑" w:hAnsi="微软雅黑" w:eastAsia="微软雅黑" w:cs="微软雅黑"/>
-                                <w:color w:val="484848"/>
-                                <w:szCs w:val="21"/>
-                                <w:u w:val="single"/>
-                                <w:shd w:val="clear" w:color="auto" w:fill="FFFFFF"/>
-                                <w:lang w:val="en-US" w:eastAsia="zh-CN"/>
-                              </w:rPr>
-                              <w:t>fimall/opconsole/</w:t>
-                            </w:r>
-                            <w:r>
-                              <w:rPr>
-                                <w:rFonts w:hint="eastAsia" w:ascii="微软雅黑" w:hAnsi="微软雅黑" w:eastAsia="微软雅黑" w:cs="微软雅黑"/>
-                                <w:color w:val="484848"/>
-                                <w:szCs w:val="21"/>
-                                <w:shd w:val="clear" w:color="auto" w:fill="FFFFFF"/>
-                                <w:lang w:val="en-US" w:eastAsia="zh-CN"/>
-                              </w:rPr>
-                              <w:t>）</w:t>
-                            </w:r>
-                          </w:p>
-                          <w:p>
-                            <w:pPr>
-                              <w:numPr>
-                                <w:ilvl w:val="0"/>
-                                <w:numId w:val="1"/>
-                              </w:numPr>
-                              <w:snapToGrid w:val="0"/>
-                              <w:spacing w:before="156" w:beforeLines="50"/>
-                              <w:ind w:left="420" w:leftChars="0" w:firstLine="420"/>
-                              <w:jc w:val="left"/>
-                              <w:rPr>
-                                <w:rFonts w:hint="default" w:ascii="微软雅黑" w:hAnsi="微软雅黑" w:eastAsia="微软雅黑" w:cs="微软雅黑"/>
-                                <w:color w:val="484848"/>
-                                <w:szCs w:val="21"/>
-                                <w:shd w:val="clear" w:color="auto" w:fill="FFFFFF"/>
-                                <w:lang w:val="en-US" w:eastAsia="zh-CN"/>
-                              </w:rPr>
-                            </w:pPr>
-                            <w:r>
-                              <w:rPr>
-                                <w:rFonts w:hint="eastAsia" w:ascii="微软雅黑" w:hAnsi="微软雅黑" w:eastAsia="微软雅黑" w:cs="微软雅黑"/>
-                                <w:color w:val="484848"/>
-                                <w:szCs w:val="21"/>
-                                <w:shd w:val="clear" w:color="auto" w:fill="FFFFFF"/>
-                                <w:lang w:val="en-US" w:eastAsia="zh-CN"/>
-                              </w:rPr>
-                              <w:t>义融通（微信小程序）</w:t>
+                              <w:t>代表项目：金融超市、金融机构后台管理系统、运营机构后台管理系统、宁波普惠贷款app、义融通微信小程序</w:t>
                             </w:r>
                           </w:p>
                           <w:p>
@@ -2186,6 +2018,31 @@
                               <w:ind w:firstLine="420"/>
                               <w:jc w:val="left"/>
                               <w:rPr>
+                                <w:rFonts w:hint="default" w:ascii="微软雅黑" w:hAnsi="微软雅黑" w:eastAsia="微软雅黑" w:cs="微软雅黑"/>
+                                <w:color w:val="484848"/>
+                                <w:szCs w:val="21"/>
+                                <w:shd w:val="clear" w:color="auto" w:fill="FFFFFF"/>
+                                <w:lang w:val="en-US" w:eastAsia="zh-CN"/>
+                              </w:rPr>
+                            </w:pPr>
+                            <w:r>
+                              <w:rPr>
+                                <w:rFonts w:hint="eastAsia" w:ascii="微软雅黑" w:hAnsi="微软雅黑" w:eastAsia="微软雅黑" w:cs="微软雅黑"/>
+                                <w:color w:val="484848"/>
+                                <w:szCs w:val="21"/>
+                                <w:shd w:val="clear" w:color="auto" w:fill="FFFFFF"/>
+                                <w:lang w:val="en-US" w:eastAsia="zh-CN"/>
+                              </w:rPr>
+                              <w:t>项目描述：平台使用算法向用户推荐金融服务产品，对用户的贷款申请进行风控自动化审批。C端用户发起线上贷款申请，线下完成实际办理。金融机构上架产品，运营机构进行审核处理用户融资贷款等需求。</w:t>
+                            </w:r>
+                          </w:p>
+                          <w:p>
+                            <w:pPr>
+                              <w:snapToGrid w:val="0"/>
+                              <w:spacing w:before="156" w:beforeLines="50"/>
+                              <w:ind w:firstLine="420"/>
+                              <w:jc w:val="left"/>
+                              <w:rPr>
                                 <w:rFonts w:ascii="微软雅黑" w:hAnsi="微软雅黑" w:eastAsia="微软雅黑" w:cs="微软雅黑"/>
                                 <w:color w:val="484848"/>
                                 <w:szCs w:val="21"/>
@@ -2200,7 +2057,7 @@
                                 <w:shd w:val="clear" w:color="auto" w:fill="FFFFFF"/>
                                 <w:lang w:val="en-US" w:eastAsia="zh-CN"/>
                               </w:rPr>
-                              <w:t>项目</w:t>
+                              <w:t>使用技术</w:t>
                             </w:r>
                             <w:r>
                               <w:rPr>
@@ -2209,7 +2066,7 @@
                                 <w:szCs w:val="21"/>
                                 <w:shd w:val="clear" w:color="auto" w:fill="FFFFFF"/>
                               </w:rPr>
-                              <w:t>介绍：</w:t>
+                              <w:t>：</w:t>
                             </w:r>
                           </w:p>
                           <w:p>
@@ -2234,7 +2091,107 @@
                                 <w:shd w:val="clear" w:color="auto" w:fill="FFFFFF"/>
                                 <w:lang w:val="en-US" w:eastAsia="zh-CN"/>
                               </w:rPr>
-                              <w:t>后管系统主要采用vue全家桶+ant design+webpack3.0搭建，对axios进行请求、响应拦截封装，规范传参，对增(post)删(delete)改(put)查(get)进行规范化，菜单、按钮进行权限控制；pc渠道端主要采用vue全家桶+webpack4.0搭建，按需引入element-ui；H5移动端vue+webpack4.0+vant；微信小程序采用原生语法开发。</w:t>
+                              <w:t>后台管理系统主要采用vue全家桶+ant design+webpack3.0搭建，对axios进行请求、响应拦截封装，规范传参，对增(post)删(delete)改(put)查(get)进行规范化，菜单、按钮进行权限控制；</w:t>
+                            </w:r>
+                          </w:p>
+                          <w:p>
+                            <w:pPr>
+                              <w:snapToGrid w:val="0"/>
+                              <w:spacing w:before="156" w:beforeLines="50"/>
+                              <w:ind w:firstLine="840" w:firstLineChars="400"/>
+                              <w:jc w:val="left"/>
+                              <w:rPr>
+                                <w:rFonts w:hint="eastAsia" w:ascii="微软雅黑" w:hAnsi="微软雅黑" w:eastAsia="微软雅黑" w:cs="微软雅黑"/>
+                                <w:color w:val="484848"/>
+                                <w:szCs w:val="21"/>
+                                <w:shd w:val="clear" w:color="auto" w:fill="FFFFFF"/>
+                                <w:lang w:val="en-US" w:eastAsia="zh-CN"/>
+                              </w:rPr>
+                            </w:pPr>
+                            <w:r>
+                              <w:rPr>
+                                <w:rFonts w:hint="eastAsia" w:ascii="微软雅黑" w:hAnsi="微软雅黑" w:eastAsia="微软雅黑" w:cs="微软雅黑"/>
+                                <w:color w:val="484848"/>
+                                <w:szCs w:val="21"/>
+                                <w:shd w:val="clear" w:color="auto" w:fill="FFFFFF"/>
+                                <w:lang w:val="en-US" w:eastAsia="zh-CN"/>
+                              </w:rPr>
+                              <w:t>金融超市vue全家桶+webpack4.0搭建，按需引入element-ui，echarts平台成果展示；</w:t>
+                            </w:r>
+                          </w:p>
+                          <w:p>
+                            <w:pPr>
+                              <w:snapToGrid w:val="0"/>
+                              <w:spacing w:before="156" w:beforeLines="50"/>
+                              <w:ind w:firstLine="840" w:firstLineChars="400"/>
+                              <w:jc w:val="left"/>
+                              <w:rPr>
+                                <w:rFonts w:hint="default" w:ascii="微软雅黑" w:hAnsi="微软雅黑" w:eastAsia="微软雅黑" w:cs="微软雅黑"/>
+                                <w:color w:val="484848"/>
+                                <w:szCs w:val="21"/>
+                                <w:shd w:val="clear" w:color="auto" w:fill="FFFFFF"/>
+                                <w:lang w:val="en-US" w:eastAsia="zh-CN"/>
+                              </w:rPr>
+                            </w:pPr>
+                            <w:r>
+                              <w:rPr>
+                                <w:rFonts w:hint="eastAsia" w:ascii="微软雅黑" w:hAnsi="微软雅黑" w:eastAsia="微软雅黑" w:cs="微软雅黑"/>
+                                <w:color w:val="484848"/>
+                                <w:szCs w:val="21"/>
+                                <w:shd w:val="clear" w:color="auto" w:fill="FFFFFF"/>
+                                <w:lang w:val="en-US" w:eastAsia="zh-CN"/>
+                              </w:rPr>
+                              <w:t>app采用rexxar+H5混合；</w:t>
+                            </w:r>
+                          </w:p>
+                          <w:p>
+                            <w:pPr>
+                              <w:snapToGrid w:val="0"/>
+                              <w:spacing w:before="156" w:beforeLines="50"/>
+                              <w:ind w:firstLine="840" w:firstLineChars="400"/>
+                              <w:jc w:val="left"/>
+                              <w:rPr>
+                                <w:rFonts w:hint="eastAsia" w:ascii="微软雅黑" w:hAnsi="微软雅黑" w:eastAsia="微软雅黑" w:cs="微软雅黑"/>
+                                <w:color w:val="484848"/>
+                                <w:szCs w:val="21"/>
+                                <w:shd w:val="clear" w:color="auto" w:fill="FFFFFF"/>
+                                <w:lang w:val="en-US" w:eastAsia="zh-CN"/>
+                              </w:rPr>
+                            </w:pPr>
+                            <w:r>
+                              <w:rPr>
+                                <w:rFonts w:hint="eastAsia" w:ascii="微软雅黑" w:hAnsi="微软雅黑" w:eastAsia="微软雅黑" w:cs="微软雅黑"/>
+                                <w:color w:val="484848"/>
+                                <w:szCs w:val="21"/>
+                                <w:shd w:val="clear" w:color="auto" w:fill="FFFFFF"/>
+                                <w:lang w:val="en-US" w:eastAsia="zh-CN"/>
+                              </w:rPr>
+                              <w:t>H5移动端vue+webpack4.0+vant；</w:t>
+                            </w:r>
+                          </w:p>
+                          <w:p>
+                            <w:pPr>
+                              <w:snapToGrid w:val="0"/>
+                              <w:spacing w:before="156" w:beforeLines="50"/>
+                              <w:ind w:firstLine="840" w:firstLineChars="400"/>
+                              <w:jc w:val="left"/>
+                              <w:rPr>
+                                <w:rFonts w:hint="eastAsia" w:ascii="微软雅黑" w:hAnsi="微软雅黑" w:eastAsia="微软雅黑" w:cs="微软雅黑"/>
+                                <w:color w:val="484848"/>
+                                <w:szCs w:val="21"/>
+                                <w:shd w:val="clear" w:color="auto" w:fill="FFFFFF"/>
+                                <w:lang w:val="en-US" w:eastAsia="zh-CN"/>
+                              </w:rPr>
+                            </w:pPr>
+                            <w:r>
+                              <w:rPr>
+                                <w:rFonts w:hint="eastAsia" w:ascii="微软雅黑" w:hAnsi="微软雅黑" w:eastAsia="微软雅黑" w:cs="微软雅黑"/>
+                                <w:color w:val="484848"/>
+                                <w:szCs w:val="21"/>
+                                <w:shd w:val="clear" w:color="auto" w:fill="FFFFFF"/>
+                                <w:lang w:val="en-US" w:eastAsia="zh-CN"/>
+                              </w:rPr>
+                              <w:t>微信小程序采用原生语法开发。</w:t>
                             </w:r>
                           </w:p>
                           <w:p>
@@ -2283,6 +2240,7 @@
                           <w:color w:val="484848"/>
                           <w:szCs w:val="21"/>
                           <w:shd w:val="clear" w:color="auto" w:fill="FFFFFF"/>
+                          <w:lang w:val="en-US" w:eastAsia="zh-CN"/>
                         </w:rPr>
                       </w:pPr>
                       <w:r>
@@ -2419,6 +2377,17 @@
                           <w:shd w:val="clear" w:color="auto" w:fill="FFFFFF"/>
                         </w:rPr>
                         <w:tab/>
+                      </w:r>
+                      <w:r>
+                        <w:rPr>
+                          <w:rFonts w:hint="eastAsia" w:ascii="微软雅黑" w:hAnsi="微软雅黑" w:eastAsia="微软雅黑" w:cs="微软雅黑"/>
+                          <w:b/>
+                          <w:color w:val="484848"/>
+                          <w:szCs w:val="21"/>
+                          <w:shd w:val="clear" w:color="auto" w:fill="FFFFFF"/>
+                          <w:lang w:val="en-US" w:eastAsia="zh-CN"/>
+                        </w:rPr>
+                        <w:t xml:space="preserve"> web</w:t>
                       </w:r>
                       <w:r>
                         <w:rPr>
@@ -2453,7 +2422,7 @@
                           <w:shd w:val="clear" w:color="auto" w:fill="FFFFFF"/>
                           <w:lang w:val="en-US" w:eastAsia="zh-CN"/>
                         </w:rPr>
-                        <w:t>工作内容</w:t>
+                        <w:t>工作职责</w:t>
                       </w:r>
                       <w:r>
                         <w:rPr>
@@ -2472,7 +2441,7 @@
                           <w:shd w:val="clear" w:color="auto" w:fill="FFFFFF"/>
                           <w:lang w:val="en-US" w:eastAsia="zh-CN"/>
                         </w:rPr>
-                        <w:t>对老项目进行前后端分离重构，编写基础模块、公共模块，参与产品需求分析及提出个人解决方案。快应用，mpass等新技术研究。</w:t>
+                        <w:t>对老项目进行前后端分离重构，编写基础模块、公共模块，参与产品需求分析及提出个人解决方案。快应用，mpass等技术研究。</w:t>
                       </w:r>
                     </w:p>
                     <w:p>
@@ -2497,7 +2466,7 @@
                           <w:shd w:val="clear" w:color="auto" w:fill="FFFFFF"/>
                           <w:lang w:val="en-US" w:eastAsia="zh-CN"/>
                         </w:rPr>
-                        <w:t>参与项目：互联网风控平台</w:t>
+                        <w:t>参与项目：建信普惠平台</w:t>
                       </w:r>
                     </w:p>
                     <w:p>
@@ -2522,185 +2491,7 @@
                           <w:shd w:val="clear" w:color="auto" w:fill="FFFFFF"/>
                           <w:lang w:val="en-US" w:eastAsia="zh-CN"/>
                         </w:rPr>
-                        <w:t>代表项目：</w:t>
-                      </w:r>
-                    </w:p>
-                    <w:p>
-                      <w:pPr>
-                        <w:numPr>
-                          <w:ilvl w:val="0"/>
-                          <w:numId w:val="1"/>
-                        </w:numPr>
-                        <w:snapToGrid w:val="0"/>
-                        <w:spacing w:before="156" w:beforeLines="50"/>
-                        <w:ind w:left="420" w:leftChars="0" w:firstLine="420"/>
-                        <w:jc w:val="left"/>
-                        <w:rPr>
-                          <w:rFonts w:hint="eastAsia" w:ascii="微软雅黑" w:hAnsi="微软雅黑" w:eastAsia="微软雅黑" w:cs="微软雅黑"/>
-                          <w:color w:val="484848"/>
-                          <w:szCs w:val="21"/>
-                          <w:shd w:val="clear" w:color="auto" w:fill="FFFFFF"/>
-                          <w:lang w:val="en-US" w:eastAsia="zh-CN"/>
-                        </w:rPr>
-                      </w:pPr>
-                      <w:r>
-                        <w:rPr>
-                          <w:rFonts w:hint="eastAsia" w:ascii="微软雅黑" w:hAnsi="微软雅黑" w:eastAsia="微软雅黑" w:cs="微软雅黑"/>
-                          <w:color w:val="484848"/>
-                          <w:szCs w:val="21"/>
-                          <w:shd w:val="clear" w:color="auto" w:fill="FFFFFF"/>
-                          <w:lang w:val="en-US" w:eastAsia="zh-CN"/>
-                        </w:rPr>
-                        <w:t>义务金融超市（</w:t>
-                      </w:r>
-                      <w:r>
-                        <w:rPr>
-                          <w:rFonts w:hint="eastAsia" w:ascii="微软雅黑" w:hAnsi="微软雅黑" w:eastAsia="微软雅黑" w:cs="微软雅黑"/>
-                          <w:color w:val="484848"/>
-                          <w:szCs w:val="21"/>
-                          <w:u w:val="single"/>
-                          <w:shd w:val="clear" w:color="auto" w:fill="FFFFFF"/>
-                        </w:rPr>
-                        <w:t>http://jrcs.yw.gov.cn/fimall/shop/#/index</w:t>
-                      </w:r>
-                      <w:r>
-                        <w:rPr>
-                          <w:rFonts w:hint="eastAsia" w:ascii="微软雅黑" w:hAnsi="微软雅黑" w:eastAsia="微软雅黑" w:cs="微软雅黑"/>
-                          <w:color w:val="484848"/>
-                          <w:szCs w:val="21"/>
-                          <w:shd w:val="clear" w:color="auto" w:fill="FFFFFF"/>
-                          <w:lang w:val="en-US" w:eastAsia="zh-CN"/>
-                        </w:rPr>
-                        <w:t>）</w:t>
-                      </w:r>
-                    </w:p>
-                    <w:p>
-                      <w:pPr>
-                        <w:numPr>
-                          <w:ilvl w:val="0"/>
-                          <w:numId w:val="1"/>
-                        </w:numPr>
-                        <w:snapToGrid w:val="0"/>
-                        <w:spacing w:before="156" w:beforeLines="50"/>
-                        <w:ind w:left="420" w:leftChars="0" w:firstLine="420"/>
-                        <w:jc w:val="left"/>
-                        <w:rPr>
-                          <w:rFonts w:hint="default" w:ascii="微软雅黑" w:hAnsi="微软雅黑" w:eastAsia="微软雅黑" w:cs="微软雅黑"/>
-                          <w:color w:val="484848"/>
-                          <w:szCs w:val="21"/>
-                          <w:shd w:val="clear" w:color="auto" w:fill="FFFFFF"/>
-                          <w:lang w:val="en-US" w:eastAsia="zh-CN"/>
-                        </w:rPr>
-                      </w:pPr>
-                      <w:r>
-                        <w:rPr>
-                          <w:rFonts w:hint="eastAsia" w:ascii="微软雅黑" w:hAnsi="微软雅黑" w:eastAsia="微软雅黑" w:cs="微软雅黑"/>
-                          <w:color w:val="484848"/>
-                          <w:szCs w:val="21"/>
-                          <w:shd w:val="clear" w:color="auto" w:fill="FFFFFF"/>
-                          <w:lang w:val="en-US" w:eastAsia="zh-CN"/>
-                        </w:rPr>
-                        <w:t>义务金融机构后管（</w:t>
-                      </w:r>
-                      <w:r>
-                        <w:rPr>
-                          <w:rFonts w:hint="eastAsia" w:ascii="微软雅黑" w:hAnsi="微软雅黑" w:eastAsia="微软雅黑" w:cs="微软雅黑"/>
-                          <w:color w:val="484848"/>
-                          <w:szCs w:val="21"/>
-                          <w:u w:val="single"/>
-                          <w:shd w:val="clear" w:color="auto" w:fill="FFFFFF"/>
-                          <w:lang w:val="en-US" w:eastAsia="zh-CN"/>
-                        </w:rPr>
-                        <w:t>http://jrcs.yw.gov.cn/fimall/ficonsole/</w:t>
-                      </w:r>
-                      <w:r>
-                        <w:rPr>
-                          <w:rFonts w:hint="eastAsia" w:ascii="微软雅黑" w:hAnsi="微软雅黑" w:eastAsia="微软雅黑" w:cs="微软雅黑"/>
-                          <w:color w:val="484848"/>
-                          <w:szCs w:val="21"/>
-                          <w:shd w:val="clear" w:color="auto" w:fill="FFFFFF"/>
-                          <w:lang w:val="en-US" w:eastAsia="zh-CN"/>
-                        </w:rPr>
-                        <w:t>）</w:t>
-                      </w:r>
-                    </w:p>
-                    <w:p>
-                      <w:pPr>
-                        <w:numPr>
-                          <w:ilvl w:val="0"/>
-                          <w:numId w:val="1"/>
-                        </w:numPr>
-                        <w:snapToGrid w:val="0"/>
-                        <w:spacing w:before="156" w:beforeLines="50"/>
-                        <w:ind w:left="420" w:leftChars="0" w:firstLine="420"/>
-                        <w:jc w:val="left"/>
-                        <w:rPr>
-                          <w:rFonts w:hint="default" w:ascii="微软雅黑" w:hAnsi="微软雅黑" w:eastAsia="微软雅黑" w:cs="微软雅黑"/>
-                          <w:color w:val="484848"/>
-                          <w:szCs w:val="21"/>
-                          <w:shd w:val="clear" w:color="auto" w:fill="FFFFFF"/>
-                          <w:lang w:val="en-US" w:eastAsia="zh-CN"/>
-                        </w:rPr>
-                      </w:pPr>
-                      <w:r>
-                        <w:rPr>
-                          <w:rFonts w:hint="eastAsia" w:ascii="微软雅黑" w:hAnsi="微软雅黑" w:eastAsia="微软雅黑" w:cs="微软雅黑"/>
-                          <w:color w:val="484848"/>
-                          <w:szCs w:val="21"/>
-                          <w:shd w:val="clear" w:color="auto" w:fill="FFFFFF"/>
-                          <w:lang w:val="en-US" w:eastAsia="zh-CN"/>
-                        </w:rPr>
-                        <w:t>义务运营机构后管（http://jrcs.yw.gov.cn/</w:t>
-                      </w:r>
-                      <w:r>
-                        <w:rPr>
-                          <w:rFonts w:hint="eastAsia" w:ascii="微软雅黑" w:hAnsi="微软雅黑" w:eastAsia="微软雅黑" w:cs="微软雅黑"/>
-                          <w:color w:val="484848"/>
-                          <w:szCs w:val="21"/>
-                          <w:u w:val="single"/>
-                          <w:shd w:val="clear" w:color="auto" w:fill="FFFFFF"/>
-                          <w:lang w:val="en-US" w:eastAsia="zh-CN"/>
-                        </w:rPr>
-                        <w:t>fimall/opconsole/</w:t>
-                      </w:r>
-                      <w:r>
-                        <w:rPr>
-                          <w:rFonts w:hint="eastAsia" w:ascii="微软雅黑" w:hAnsi="微软雅黑" w:eastAsia="微软雅黑" w:cs="微软雅黑"/>
-                          <w:color w:val="484848"/>
-                          <w:szCs w:val="21"/>
-                          <w:shd w:val="clear" w:color="auto" w:fill="FFFFFF"/>
-                          <w:lang w:val="en-US" w:eastAsia="zh-CN"/>
-                        </w:rPr>
-                        <w:t>）</w:t>
-                      </w:r>
-                    </w:p>
-                    <w:p>
-                      <w:pPr>
-                        <w:numPr>
-                          <w:ilvl w:val="0"/>
-                          <w:numId w:val="1"/>
-                        </w:numPr>
-                        <w:snapToGrid w:val="0"/>
-                        <w:spacing w:before="156" w:beforeLines="50"/>
-                        <w:ind w:left="420" w:leftChars="0" w:firstLine="420"/>
-                        <w:jc w:val="left"/>
-                        <w:rPr>
-                          <w:rFonts w:hint="default" w:ascii="微软雅黑" w:hAnsi="微软雅黑" w:eastAsia="微软雅黑" w:cs="微软雅黑"/>
-                          <w:color w:val="484848"/>
-                          <w:szCs w:val="21"/>
-                          <w:shd w:val="clear" w:color="auto" w:fill="FFFFFF"/>
-                          <w:lang w:val="en-US" w:eastAsia="zh-CN"/>
-                        </w:rPr>
-                      </w:pPr>
-                      <w:r>
-                        <w:rPr>
-                          <w:rFonts w:hint="eastAsia" w:ascii="微软雅黑" w:hAnsi="微软雅黑" w:eastAsia="微软雅黑" w:cs="微软雅黑"/>
-                          <w:color w:val="484848"/>
-                          <w:szCs w:val="21"/>
-                          <w:shd w:val="clear" w:color="auto" w:fill="FFFFFF"/>
-                          <w:lang w:val="en-US" w:eastAsia="zh-CN"/>
-                        </w:rPr>
-                        <w:t>义融通（微信小程序）</w:t>
+                        <w:t>代表项目：金融超市、金融机构后台管理系统、运营机构后台管理系统、宁波普惠贷款app、义融通微信小程序</w:t>
                       </w:r>
                     </w:p>
                     <w:p>
@@ -2710,6 +2501,31 @@
                         <w:ind w:firstLine="420"/>
                         <w:jc w:val="left"/>
                         <w:rPr>
+                          <w:rFonts w:hint="default" w:ascii="微软雅黑" w:hAnsi="微软雅黑" w:eastAsia="微软雅黑" w:cs="微软雅黑"/>
+                          <w:color w:val="484848"/>
+                          <w:szCs w:val="21"/>
+                          <w:shd w:val="clear" w:color="auto" w:fill="FFFFFF"/>
+                          <w:lang w:val="en-US" w:eastAsia="zh-CN"/>
+                        </w:rPr>
+                      </w:pPr>
+                      <w:r>
+                        <w:rPr>
+                          <w:rFonts w:hint="eastAsia" w:ascii="微软雅黑" w:hAnsi="微软雅黑" w:eastAsia="微软雅黑" w:cs="微软雅黑"/>
+                          <w:color w:val="484848"/>
+                          <w:szCs w:val="21"/>
+                          <w:shd w:val="clear" w:color="auto" w:fill="FFFFFF"/>
+                          <w:lang w:val="en-US" w:eastAsia="zh-CN"/>
+                        </w:rPr>
+                        <w:t>项目描述：平台使用算法向用户推荐金融服务产品，对用户的贷款申请进行风控自动化审批。C端用户发起线上贷款申请，线下完成实际办理。金融机构上架产品，运营机构进行审核处理用户融资贷款等需求。</w:t>
+                      </w:r>
+                    </w:p>
+                    <w:p>
+                      <w:pPr>
+                        <w:snapToGrid w:val="0"/>
+                        <w:spacing w:before="156" w:beforeLines="50"/>
+                        <w:ind w:firstLine="420"/>
+                        <w:jc w:val="left"/>
+                        <w:rPr>
                           <w:rFonts w:ascii="微软雅黑" w:hAnsi="微软雅黑" w:eastAsia="微软雅黑" w:cs="微软雅黑"/>
                           <w:color w:val="484848"/>
                           <w:szCs w:val="21"/>
@@ -2724,7 +2540,7 @@
                           <w:shd w:val="clear" w:color="auto" w:fill="FFFFFF"/>
                           <w:lang w:val="en-US" w:eastAsia="zh-CN"/>
                         </w:rPr>
-                        <w:t>项目</w:t>
+                        <w:t>使用技术</w:t>
                       </w:r>
                       <w:r>
                         <w:rPr>
@@ -2733,7 +2549,7 @@
                           <w:szCs w:val="21"/>
                           <w:shd w:val="clear" w:color="auto" w:fill="FFFFFF"/>
                         </w:rPr>
-                        <w:t>介绍：</w:t>
+                        <w:t>：</w:t>
                       </w:r>
                     </w:p>
                     <w:p>
@@ -2758,7 +2574,107 @@
                           <w:shd w:val="clear" w:color="auto" w:fill="FFFFFF"/>
                           <w:lang w:val="en-US" w:eastAsia="zh-CN"/>
                         </w:rPr>
-                        <w:t>后管系统主要采用vue全家桶+ant design+webpack3.0搭建，对axios进行请求、响应拦截封装，规范传参，对增(post)删(delete)改(put)查(get)进行规范化，菜单、按钮进行权限控制；pc渠道端主要采用vue全家桶+webpack4.0搭建，按需引入element-ui；H5移动端vue+webpack4.0+vant；微信小程序采用原生语法开发。</w:t>
+                        <w:t>后台管理系统主要采用vue全家桶+ant design+webpack3.0搭建，对axios进行请求、响应拦截封装，规范传参，对增(post)删(delete)改(put)查(get)进行规范化，菜单、按钮进行权限控制；</w:t>
+                      </w:r>
+                    </w:p>
+                    <w:p>
+                      <w:pPr>
+                        <w:snapToGrid w:val="0"/>
+                        <w:spacing w:before="156" w:beforeLines="50"/>
+                        <w:ind w:firstLine="840" w:firstLineChars="400"/>
+                        <w:jc w:val="left"/>
+                        <w:rPr>
+                          <w:rFonts w:hint="eastAsia" w:ascii="微软雅黑" w:hAnsi="微软雅黑" w:eastAsia="微软雅黑" w:cs="微软雅黑"/>
+                          <w:color w:val="484848"/>
+                          <w:szCs w:val="21"/>
+                          <w:shd w:val="clear" w:color="auto" w:fill="FFFFFF"/>
+                          <w:lang w:val="en-US" w:eastAsia="zh-CN"/>
+                        </w:rPr>
+                      </w:pPr>
+                      <w:r>
+                        <w:rPr>
+                          <w:rFonts w:hint="eastAsia" w:ascii="微软雅黑" w:hAnsi="微软雅黑" w:eastAsia="微软雅黑" w:cs="微软雅黑"/>
+                          <w:color w:val="484848"/>
+                          <w:szCs w:val="21"/>
+                          <w:shd w:val="clear" w:color="auto" w:fill="FFFFFF"/>
+                          <w:lang w:val="en-US" w:eastAsia="zh-CN"/>
+                        </w:rPr>
+                        <w:t>金融超市vue全家桶+webpack4.0搭建，按需引入element-ui，echarts平台成果展示；</w:t>
+                      </w:r>
+                    </w:p>
+                    <w:p>
+                      <w:pPr>
+                        <w:snapToGrid w:val="0"/>
+                        <w:spacing w:before="156" w:beforeLines="50"/>
+                        <w:ind w:firstLine="840" w:firstLineChars="400"/>
+                        <w:jc w:val="left"/>
+                        <w:rPr>
+                          <w:rFonts w:hint="default" w:ascii="微软雅黑" w:hAnsi="微软雅黑" w:eastAsia="微软雅黑" w:cs="微软雅黑"/>
+                          <w:color w:val="484848"/>
+                          <w:szCs w:val="21"/>
+                          <w:shd w:val="clear" w:color="auto" w:fill="FFFFFF"/>
+                          <w:lang w:val="en-US" w:eastAsia="zh-CN"/>
+                        </w:rPr>
+                      </w:pPr>
+                      <w:r>
+                        <w:rPr>
+                          <w:rFonts w:hint="eastAsia" w:ascii="微软雅黑" w:hAnsi="微软雅黑" w:eastAsia="微软雅黑" w:cs="微软雅黑"/>
+                          <w:color w:val="484848"/>
+                          <w:szCs w:val="21"/>
+                          <w:shd w:val="clear" w:color="auto" w:fill="FFFFFF"/>
+                          <w:lang w:val="en-US" w:eastAsia="zh-CN"/>
+                        </w:rPr>
+                        <w:t>app采用rexxar+H5混合；</w:t>
+                      </w:r>
+                    </w:p>
+                    <w:p>
+                      <w:pPr>
+                        <w:snapToGrid w:val="0"/>
+                        <w:spacing w:before="156" w:beforeLines="50"/>
+                        <w:ind w:firstLine="840" w:firstLineChars="400"/>
+                        <w:jc w:val="left"/>
+                        <w:rPr>
+                          <w:rFonts w:hint="eastAsia" w:ascii="微软雅黑" w:hAnsi="微软雅黑" w:eastAsia="微软雅黑" w:cs="微软雅黑"/>
+                          <w:color w:val="484848"/>
+                          <w:szCs w:val="21"/>
+                          <w:shd w:val="clear" w:color="auto" w:fill="FFFFFF"/>
+                          <w:lang w:val="en-US" w:eastAsia="zh-CN"/>
+                        </w:rPr>
+                      </w:pPr>
+                      <w:r>
+                        <w:rPr>
+                          <w:rFonts w:hint="eastAsia" w:ascii="微软雅黑" w:hAnsi="微软雅黑" w:eastAsia="微软雅黑" w:cs="微软雅黑"/>
+                          <w:color w:val="484848"/>
+                          <w:szCs w:val="21"/>
+                          <w:shd w:val="clear" w:color="auto" w:fill="FFFFFF"/>
+                          <w:lang w:val="en-US" w:eastAsia="zh-CN"/>
+                        </w:rPr>
+                        <w:t>H5移动端vue+webpack4.0+vant；</w:t>
+                      </w:r>
+                    </w:p>
+                    <w:p>
+                      <w:pPr>
+                        <w:snapToGrid w:val="0"/>
+                        <w:spacing w:before="156" w:beforeLines="50"/>
+                        <w:ind w:firstLine="840" w:firstLineChars="400"/>
+                        <w:jc w:val="left"/>
+                        <w:rPr>
+                          <w:rFonts w:hint="eastAsia" w:ascii="微软雅黑" w:hAnsi="微软雅黑" w:eastAsia="微软雅黑" w:cs="微软雅黑"/>
+                          <w:color w:val="484848"/>
+                          <w:szCs w:val="21"/>
+                          <w:shd w:val="clear" w:color="auto" w:fill="FFFFFF"/>
+                          <w:lang w:val="en-US" w:eastAsia="zh-CN"/>
+                        </w:rPr>
+                      </w:pPr>
+                      <w:r>
+                        <w:rPr>
+                          <w:rFonts w:hint="eastAsia" w:ascii="微软雅黑" w:hAnsi="微软雅黑" w:eastAsia="微软雅黑" w:cs="微软雅黑"/>
+                          <w:color w:val="484848"/>
+                          <w:szCs w:val="21"/>
+                          <w:shd w:val="clear" w:color="auto" w:fill="FFFFFF"/>
+                          <w:lang w:val="en-US" w:eastAsia="zh-CN"/>
+                        </w:rPr>
+                        <w:t>微信小程序采用原生语法开发。</w:t>
                       </w:r>
                     </w:p>
                     <w:p>
@@ -2856,7 +2772,7 @@
                 <wp:positionV relativeFrom="paragraph">
                   <wp:posOffset>312420</wp:posOffset>
                 </wp:positionV>
-                <wp:extent cx="6200775" cy="2590800"/>
+                <wp:extent cx="6188710" cy="2400300"/>
                 <wp:effectExtent l="0" t="0" r="0" b="0"/>
                 <wp:wrapNone/>
                 <wp:docPr id="257" name="文本框 257"/>
@@ -2868,7 +2784,7 @@
                       <wps:spPr>
                         <a:xfrm>
                           <a:off x="0" y="0"/>
-                          <a:ext cx="6200775" cy="2590800"/>
+                          <a:ext cx="6188710" cy="2400300"/>
                         </a:xfrm>
                         <a:prstGeom prst="rect">
                           <a:avLst/>
@@ -2886,7 +2802,7 @@
                               <w:pStyle w:val="15"/>
                               <w:numPr>
                                 <w:ilvl w:val="0"/>
-                                <w:numId w:val="2"/>
+                                <w:numId w:val="1"/>
                               </w:numPr>
                               <w:snapToGrid w:val="0"/>
                               <w:ind w:firstLineChars="0"/>
@@ -3019,7 +2935,7 @@
                               <w:pStyle w:val="15"/>
                               <w:numPr>
                                 <w:ilvl w:val="0"/>
-                                <w:numId w:val="2"/>
+                                <w:numId w:val="1"/>
                               </w:numPr>
                               <w:snapToGrid w:val="0"/>
                               <w:ind w:firstLineChars="0"/>
@@ -3125,7 +3041,7 @@
                               <w:pStyle w:val="15"/>
                               <w:numPr>
                                 <w:ilvl w:val="0"/>
-                                <w:numId w:val="2"/>
+                                <w:numId w:val="1"/>
                               </w:numPr>
                               <w:snapToGrid w:val="0"/>
                               <w:ind w:firstLineChars="0"/>
@@ -3207,7 +3123,7 @@
                                 <w:shd w:val="clear" w:color="auto" w:fill="FFFFFF"/>
                                 <w:lang w:val="en-US" w:eastAsia="zh-CN"/>
                               </w:rPr>
-                              <w:t>熟悉</w:t>
+                              <w:t>了解</w:t>
                             </w:r>
                             <w:r>
                               <w:rPr>
@@ -3232,7 +3148,7 @@
                             <w:pPr>
                               <w:numPr>
                                 <w:ilvl w:val="0"/>
-                                <w:numId w:val="2"/>
+                                <w:numId w:val="1"/>
                               </w:numPr>
                               <w:snapToGrid w:val="0"/>
                               <w:jc w:val="left"/>
@@ -3248,32 +3164,14 @@
                                 <w:szCs w:val="21"/>
                                 <w:shd w:val="clear" w:color="auto" w:fill="FFFFFF"/>
                               </w:rPr>
-                              <w:t>熟练掌握jQuery以及jQue</w:t>
-                            </w:r>
-                            <w:r>
-                              <w:rPr>
-                                <w:rFonts w:ascii="微软雅黑" w:hAnsi="微软雅黑" w:eastAsia="微软雅黑" w:cs="微软雅黑"/>
-                                <w:color w:val="484848"/>
-                                <w:szCs w:val="21"/>
-                                <w:shd w:val="clear" w:color="auto" w:fill="FFFFFF"/>
-                              </w:rPr>
-                              <w:t>y ui</w:t>
-                            </w:r>
-                            <w:r>
-                              <w:rPr>
-                                <w:rFonts w:hint="eastAsia" w:ascii="微软雅黑" w:hAnsi="微软雅黑" w:eastAsia="微软雅黑" w:cs="微软雅黑"/>
-                                <w:color w:val="484848"/>
-                                <w:szCs w:val="21"/>
-                                <w:shd w:val="clear" w:color="auto" w:fill="FFFFFF"/>
-                              </w:rPr>
-                              <w:t>框架，echarts绘图；</w:t>
+                              <w:t>熟练掌握jQuery，echarts绘图；</w:t>
                             </w:r>
                           </w:p>
                           <w:p>
                             <w:pPr>
                               <w:numPr>
                                 <w:ilvl w:val="0"/>
-                                <w:numId w:val="2"/>
+                                <w:numId w:val="1"/>
                               </w:numPr>
                               <w:snapToGrid w:val="0"/>
                               <w:jc w:val="left"/>
@@ -3289,7 +3187,44 @@
                                 <w:szCs w:val="21"/>
                                 <w:shd w:val="clear" w:color="auto" w:fill="FFFFFF"/>
                               </w:rPr>
-                              <w:t>熟练掌握Angular.js</w:t>
+                              <w:t>熟练掌握</w:t>
+                            </w:r>
+                            <w:r>
+                              <w:rPr>
+                                <w:rFonts w:ascii="微软雅黑" w:hAnsi="微软雅黑" w:eastAsia="微软雅黑" w:cs="微软雅黑"/>
+                                <w:color w:val="484848"/>
+                                <w:szCs w:val="21"/>
+                                <w:shd w:val="clear" w:color="auto" w:fill="FFFFFF"/>
+                              </w:rPr>
+                              <w:t>Vue</w:t>
+                            </w:r>
+                            <w:r>
+                              <w:rPr>
+                                <w:rFonts w:hint="eastAsia" w:ascii="微软雅黑" w:hAnsi="微软雅黑" w:eastAsia="微软雅黑" w:cs="微软雅黑"/>
+                                <w:color w:val="484848"/>
+                                <w:szCs w:val="21"/>
+                                <w:shd w:val="clear" w:color="auto" w:fill="FFFFFF"/>
+                              </w:rPr>
+                              <w:t>.js</w:t>
+                            </w:r>
+                            <w:r>
+                              <w:rPr>
+                                <w:rFonts w:hint="eastAsia" w:ascii="微软雅黑" w:hAnsi="微软雅黑" w:eastAsia="微软雅黑" w:cs="微软雅黑"/>
+                                <w:color w:val="484848"/>
+                                <w:szCs w:val="21"/>
+                                <w:shd w:val="clear" w:color="auto" w:fill="FFFFFF"/>
+                                <w:lang w:eastAsia="zh-CN"/>
+                              </w:rPr>
+                              <w:t>、</w:t>
+                            </w:r>
+                            <w:r>
+                              <w:rPr>
+                                <w:rFonts w:hint="eastAsia" w:ascii="微软雅黑" w:hAnsi="微软雅黑" w:eastAsia="微软雅黑" w:cs="微软雅黑"/>
+                                <w:color w:val="484848"/>
+                                <w:szCs w:val="21"/>
+                                <w:shd w:val="clear" w:color="auto" w:fill="FFFFFF"/>
+                              </w:rPr>
+                              <w:t>Angular.js</w:t>
                             </w:r>
                             <w:r>
                               <w:rPr>
@@ -3300,62 +3235,6 @@
                                 <w:lang w:val="en-US" w:eastAsia="zh-CN"/>
                               </w:rPr>
                               <w:t xml:space="preserve"> </w:t>
-                            </w:r>
-                            <w:r>
-                              <w:rPr>
-                                <w:rFonts w:hint="eastAsia" w:ascii="微软雅黑" w:hAnsi="微软雅黑" w:eastAsia="微软雅黑" w:cs="微软雅黑"/>
-                                <w:color w:val="484848"/>
-                                <w:szCs w:val="21"/>
-                                <w:shd w:val="clear" w:color="auto" w:fill="FFFFFF"/>
-                              </w:rPr>
-                              <w:t>、</w:t>
-                            </w:r>
-                            <w:r>
-                              <w:rPr>
-                                <w:rFonts w:ascii="微软雅黑" w:hAnsi="微软雅黑" w:eastAsia="微软雅黑" w:cs="微软雅黑"/>
-                                <w:color w:val="484848"/>
-                                <w:szCs w:val="21"/>
-                                <w:shd w:val="clear" w:color="auto" w:fill="FFFFFF"/>
-                              </w:rPr>
-                              <w:t>Vue</w:t>
-                            </w:r>
-                            <w:r>
-                              <w:rPr>
-                                <w:rFonts w:hint="eastAsia" w:ascii="微软雅黑" w:hAnsi="微软雅黑" w:eastAsia="微软雅黑" w:cs="微软雅黑"/>
-                                <w:color w:val="484848"/>
-                                <w:szCs w:val="21"/>
-                                <w:shd w:val="clear" w:color="auto" w:fill="FFFFFF"/>
-                              </w:rPr>
-                              <w:t>.js</w:t>
-                            </w:r>
-                            <w:r>
-                              <w:rPr>
-                                <w:rFonts w:ascii="微软雅黑" w:hAnsi="微软雅黑" w:eastAsia="微软雅黑" w:cs="微软雅黑"/>
-                                <w:color w:val="484848"/>
-                                <w:szCs w:val="21"/>
-                                <w:shd w:val="clear" w:color="auto" w:fill="FFFFFF"/>
-                              </w:rPr>
-                              <w:t>2.0</w:t>
-                            </w:r>
-                            <w:r>
-                              <w:rPr>
-                                <w:rFonts w:hint="eastAsia" w:ascii="微软雅黑" w:hAnsi="微软雅黑" w:eastAsia="微软雅黑" w:cs="微软雅黑"/>
-                                <w:color w:val="484848"/>
-                                <w:szCs w:val="21"/>
-                                <w:shd w:val="clear" w:color="auto" w:fill="FFFFFF"/>
-                                <w:lang w:eastAsia="zh-CN"/>
-                              </w:rPr>
-                              <w:t>、</w:t>
-                            </w:r>
-                            <w:r>
-                              <w:rPr>
-                                <w:rFonts w:hint="eastAsia" w:ascii="微软雅黑" w:hAnsi="微软雅黑" w:eastAsia="微软雅黑" w:cs="微软雅黑"/>
-                                <w:color w:val="484848"/>
-                                <w:szCs w:val="21"/>
-                                <w:shd w:val="clear" w:color="auto" w:fill="FFFFFF"/>
-                                <w:lang w:val="en-US" w:eastAsia="zh-CN"/>
-                              </w:rPr>
-                              <w:t>ng</w:t>
                             </w:r>
                             <w:r>
                               <w:rPr>
@@ -3371,7 +3250,7 @@
                             <w:pPr>
                               <w:numPr>
                                 <w:ilvl w:val="0"/>
-                                <w:numId w:val="2"/>
+                                <w:numId w:val="1"/>
                               </w:numPr>
                               <w:snapToGrid w:val="0"/>
                               <w:jc w:val="left"/>
@@ -3430,7 +3309,7 @@
                             <w:pPr>
                               <w:numPr>
                                 <w:ilvl w:val="0"/>
-                                <w:numId w:val="2"/>
+                                <w:numId w:val="1"/>
                               </w:numPr>
                               <w:snapToGrid w:val="0"/>
                               <w:jc w:val="left"/>
@@ -3446,7 +3325,7 @@
                                 <w:szCs w:val="21"/>
                                 <w:shd w:val="clear" w:color="auto" w:fill="FFFFFF"/>
                               </w:rPr>
-                              <w:t>熟练使用git、</w:t>
+                              <w:t>git、</w:t>
                             </w:r>
                             <w:r>
                               <w:rPr>
@@ -3526,7 +3405,7 @@
                             <w:pPr>
                               <w:numPr>
                                 <w:ilvl w:val="0"/>
-                                <w:numId w:val="2"/>
+                                <w:numId w:val="1"/>
                               </w:numPr>
                               <w:snapToGrid w:val="0"/>
                               <w:jc w:val="left"/>
@@ -3541,27 +3420,9 @@
                                 <w:color w:val="484848"/>
                                 <w:szCs w:val="21"/>
                                 <w:shd w:val="clear" w:color="auto" w:fill="FFFFFF"/>
-                              </w:rPr>
-                              <w:t>熟练</w:t>
-                            </w:r>
-                            <w:r>
-                              <w:rPr>
-                                <w:rFonts w:hint="eastAsia" w:ascii="微软雅黑" w:hAnsi="微软雅黑" w:eastAsia="微软雅黑" w:cs="微软雅黑"/>
-                                <w:color w:val="484848"/>
-                                <w:szCs w:val="21"/>
-                                <w:shd w:val="clear" w:color="auto" w:fill="FFFFFF"/>
                                 <w:lang w:val="en-US" w:eastAsia="zh-CN"/>
                               </w:rPr>
-                              <w:t>使用element-ui、</w:t>
-                            </w:r>
-                            <w:r>
-                              <w:rPr>
-                                <w:rFonts w:ascii="微软雅黑" w:hAnsi="微软雅黑" w:eastAsia="微软雅黑" w:cs="微软雅黑"/>
-                                <w:color w:val="484848"/>
-                                <w:szCs w:val="21"/>
-                                <w:shd w:val="clear" w:color="auto" w:fill="FFFFFF"/>
-                              </w:rPr>
-                              <w:t>Ant Design</w:t>
+                              <w:t>了解Jenkins+docker+nginx前端自动化部署</w:t>
                             </w:r>
                             <w:r>
                               <w:rPr>
@@ -3570,25 +3431,6 @@
                                 <w:szCs w:val="21"/>
                                 <w:shd w:val="clear" w:color="auto" w:fill="FFFFFF"/>
                                 <w:lang w:eastAsia="zh-CN"/>
-                              </w:rPr>
-                              <w:t>、</w:t>
-                            </w:r>
-                            <w:r>
-                              <w:rPr>
-                                <w:rFonts w:hint="eastAsia" w:ascii="微软雅黑" w:hAnsi="微软雅黑" w:eastAsia="微软雅黑" w:cs="微软雅黑"/>
-                                <w:color w:val="484848"/>
-                                <w:szCs w:val="21"/>
-                                <w:shd w:val="clear" w:color="auto" w:fill="FFFFFF"/>
-                                <w:lang w:val="en-US" w:eastAsia="zh-CN"/>
-                              </w:rPr>
-                              <w:t>vant、weui等</w:t>
-                            </w:r>
-                            <w:r>
-                              <w:rPr>
-                                <w:rFonts w:ascii="微软雅黑" w:hAnsi="微软雅黑" w:eastAsia="微软雅黑" w:cs="微软雅黑"/>
-                                <w:color w:val="484848"/>
-                                <w:szCs w:val="21"/>
-                                <w:shd w:val="clear" w:color="auto" w:fill="FFFFFF"/>
                               </w:rPr>
                               <w:t>；</w:t>
                             </w:r>
@@ -3597,41 +3439,7 @@
                             <w:pPr>
                               <w:numPr>
                                 <w:ilvl w:val="0"/>
-                                <w:numId w:val="2"/>
-                              </w:numPr>
-                              <w:snapToGrid w:val="0"/>
-                              <w:jc w:val="left"/>
-                              <w:rPr>
-                                <w:rFonts w:ascii="微软雅黑" w:hAnsi="微软雅黑" w:eastAsia="微软雅黑"/>
-                                <w:b/>
-                              </w:rPr>
-                            </w:pPr>
-                            <w:r>
-                              <w:rPr>
-                                <w:rFonts w:hint="eastAsia" w:ascii="微软雅黑" w:hAnsi="微软雅黑" w:eastAsia="微软雅黑" w:cs="微软雅黑"/>
-                                <w:color w:val="484848"/>
-                                <w:szCs w:val="21"/>
-                                <w:shd w:val="clear" w:color="auto" w:fill="FFFFFF"/>
-                                <w:lang w:val="en-US" w:eastAsia="zh-CN"/>
-                              </w:rPr>
-                              <w:t>Jenkins+docker+nginx前端自动化部署</w:t>
-                            </w:r>
-                            <w:r>
-                              <w:rPr>
-                                <w:rFonts w:hint="eastAsia" w:ascii="微软雅黑" w:hAnsi="微软雅黑" w:eastAsia="微软雅黑" w:cs="微软雅黑"/>
-                                <w:color w:val="484848"/>
-                                <w:szCs w:val="21"/>
-                                <w:shd w:val="clear" w:color="auto" w:fill="FFFFFF"/>
-                                <w:lang w:eastAsia="zh-CN"/>
-                              </w:rPr>
-                              <w:t>；</w:t>
-                            </w:r>
-                          </w:p>
-                          <w:p>
-                            <w:pPr>
-                              <w:numPr>
-                                <w:ilvl w:val="0"/>
-                                <w:numId w:val="2"/>
+                                <w:numId w:val="1"/>
                               </w:numPr>
                               <w:snapToGrid w:val="0"/>
                               <w:jc w:val="left"/>
@@ -3719,7 +3527,7 @@
           </mc:Choice>
           <mc:Fallback>
             <w:pict>
-              <v:shape id="_x0000_s1026" o:spid="_x0000_s1026" o:spt="202" type="#_x0000_t202" style="position:absolute;left:0pt;margin-left:15.75pt;margin-top:24.6pt;height:204pt;width:488.25pt;mso-position-horizontal-relative:margin;z-index:251727872;mso-width-relative:page;mso-height-relative:page;" filled="f" stroked="f" coordsize="21600,21600" o:gfxdata="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">
+              <v:shape id="_x0000_s1026" o:spid="_x0000_s1026" o:spt="202" type="#_x0000_t202" style="position:absolute;left:0pt;margin-left:15.75pt;margin-top:24.6pt;height:189pt;width:487.3pt;mso-position-horizontal-relative:margin;z-index:251727872;mso-width-relative:page;mso-height-relative:page;" filled="f" stroked="f" coordsize="21600,21600" o:gfxdata="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">
                 <v:fill on="f" focussize="0,0"/>
                 <v:stroke on="f" weight="0.5pt"/>
                 <v:imagedata o:title=""/>
@@ -3731,7 +3539,7 @@
                         <w:pStyle w:val="15"/>
                         <w:numPr>
                           <w:ilvl w:val="0"/>
-                          <w:numId w:val="2"/>
+                          <w:numId w:val="1"/>
                         </w:numPr>
                         <w:snapToGrid w:val="0"/>
                         <w:ind w:firstLineChars="0"/>
@@ -3864,7 +3672,7 @@
                         <w:pStyle w:val="15"/>
                         <w:numPr>
                           <w:ilvl w:val="0"/>
-                          <w:numId w:val="2"/>
+                          <w:numId w:val="1"/>
                         </w:numPr>
                         <w:snapToGrid w:val="0"/>
                         <w:ind w:firstLineChars="0"/>
@@ -3970,7 +3778,7 @@
                         <w:pStyle w:val="15"/>
                         <w:numPr>
                           <w:ilvl w:val="0"/>
-                          <w:numId w:val="2"/>
+                          <w:numId w:val="1"/>
                         </w:numPr>
                         <w:snapToGrid w:val="0"/>
                         <w:ind w:firstLineChars="0"/>
@@ -4052,7 +3860,7 @@
                           <w:shd w:val="clear" w:color="auto" w:fill="FFFFFF"/>
                           <w:lang w:val="en-US" w:eastAsia="zh-CN"/>
                         </w:rPr>
-                        <w:t>熟悉</w:t>
+                        <w:t>了解</w:t>
                       </w:r>
                       <w:r>
                         <w:rPr>
@@ -4077,7 +3885,7 @@
                       <w:pPr>
                         <w:numPr>
                           <w:ilvl w:val="0"/>
-                          <w:numId w:val="2"/>
+                          <w:numId w:val="1"/>
                         </w:numPr>
                         <w:snapToGrid w:val="0"/>
                         <w:jc w:val="left"/>
@@ -4093,32 +3901,14 @@
                           <w:szCs w:val="21"/>
                           <w:shd w:val="clear" w:color="auto" w:fill="FFFFFF"/>
                         </w:rPr>
-                        <w:t>熟练掌握jQuery以及jQue</w:t>
-                      </w:r>
-                      <w:r>
-                        <w:rPr>
-                          <w:rFonts w:ascii="微软雅黑" w:hAnsi="微软雅黑" w:eastAsia="微软雅黑" w:cs="微软雅黑"/>
-                          <w:color w:val="484848"/>
-                          <w:szCs w:val="21"/>
-                          <w:shd w:val="clear" w:color="auto" w:fill="FFFFFF"/>
-                        </w:rPr>
-                        <w:t>y ui</w:t>
-                      </w:r>
-                      <w:r>
-                        <w:rPr>
-                          <w:rFonts w:hint="eastAsia" w:ascii="微软雅黑" w:hAnsi="微软雅黑" w:eastAsia="微软雅黑" w:cs="微软雅黑"/>
-                          <w:color w:val="484848"/>
-                          <w:szCs w:val="21"/>
-                          <w:shd w:val="clear" w:color="auto" w:fill="FFFFFF"/>
-                        </w:rPr>
-                        <w:t>框架，echarts绘图；</w:t>
+                        <w:t>熟练掌握jQuery，echarts绘图；</w:t>
                       </w:r>
                     </w:p>
                     <w:p>
                       <w:pPr>
                         <w:numPr>
                           <w:ilvl w:val="0"/>
-                          <w:numId w:val="2"/>
+                          <w:numId w:val="1"/>
                         </w:numPr>
                         <w:snapToGrid w:val="0"/>
                         <w:jc w:val="left"/>
@@ -4134,7 +3924,44 @@
                           <w:szCs w:val="21"/>
                           <w:shd w:val="clear" w:color="auto" w:fill="FFFFFF"/>
                         </w:rPr>
-                        <w:t>熟练掌握Angular.js</w:t>
+                        <w:t>熟练掌握</w:t>
+                      </w:r>
+                      <w:r>
+                        <w:rPr>
+                          <w:rFonts w:ascii="微软雅黑" w:hAnsi="微软雅黑" w:eastAsia="微软雅黑" w:cs="微软雅黑"/>
+                          <w:color w:val="484848"/>
+                          <w:szCs w:val="21"/>
+                          <w:shd w:val="clear" w:color="auto" w:fill="FFFFFF"/>
+                        </w:rPr>
+                        <w:t>Vue</w:t>
+                      </w:r>
+                      <w:r>
+                        <w:rPr>
+                          <w:rFonts w:hint="eastAsia" w:ascii="微软雅黑" w:hAnsi="微软雅黑" w:eastAsia="微软雅黑" w:cs="微软雅黑"/>
+                          <w:color w:val="484848"/>
+                          <w:szCs w:val="21"/>
+                          <w:shd w:val="clear" w:color="auto" w:fill="FFFFFF"/>
+                        </w:rPr>
+                        <w:t>.js</w:t>
+                      </w:r>
+                      <w:r>
+                        <w:rPr>
+                          <w:rFonts w:hint="eastAsia" w:ascii="微软雅黑" w:hAnsi="微软雅黑" w:eastAsia="微软雅黑" w:cs="微软雅黑"/>
+                          <w:color w:val="484848"/>
+                          <w:szCs w:val="21"/>
+                          <w:shd w:val="clear" w:color="auto" w:fill="FFFFFF"/>
+                          <w:lang w:eastAsia="zh-CN"/>
+                        </w:rPr>
+                        <w:t>、</w:t>
+                      </w:r>
+                      <w:r>
+                        <w:rPr>
+                          <w:rFonts w:hint="eastAsia" w:ascii="微软雅黑" w:hAnsi="微软雅黑" w:eastAsia="微软雅黑" w:cs="微软雅黑"/>
+                          <w:color w:val="484848"/>
+                          <w:szCs w:val="21"/>
+                          <w:shd w:val="clear" w:color="auto" w:fill="FFFFFF"/>
+                        </w:rPr>
+                        <w:t>Angular.js</w:t>
                       </w:r>
                       <w:r>
                         <w:rPr>
@@ -4145,62 +3972,6 @@
                           <w:lang w:val="en-US" w:eastAsia="zh-CN"/>
                         </w:rPr>
                         <w:t xml:space="preserve"> </w:t>
-                      </w:r>
-                      <w:r>
-                        <w:rPr>
-                          <w:rFonts w:hint="eastAsia" w:ascii="微软雅黑" w:hAnsi="微软雅黑" w:eastAsia="微软雅黑" w:cs="微软雅黑"/>
-                          <w:color w:val="484848"/>
-                          <w:szCs w:val="21"/>
-                          <w:shd w:val="clear" w:color="auto" w:fill="FFFFFF"/>
-                        </w:rPr>
-                        <w:t>、</w:t>
-                      </w:r>
-                      <w:r>
-                        <w:rPr>
-                          <w:rFonts w:ascii="微软雅黑" w:hAnsi="微软雅黑" w:eastAsia="微软雅黑" w:cs="微软雅黑"/>
-                          <w:color w:val="484848"/>
-                          <w:szCs w:val="21"/>
-                          <w:shd w:val="clear" w:color="auto" w:fill="FFFFFF"/>
-                        </w:rPr>
-                        <w:t>Vue</w:t>
-                      </w:r>
-                      <w:r>
-                        <w:rPr>
-                          <w:rFonts w:hint="eastAsia" w:ascii="微软雅黑" w:hAnsi="微软雅黑" w:eastAsia="微软雅黑" w:cs="微软雅黑"/>
-                          <w:color w:val="484848"/>
-                          <w:szCs w:val="21"/>
-                          <w:shd w:val="clear" w:color="auto" w:fill="FFFFFF"/>
-                        </w:rPr>
-                        <w:t>.js</w:t>
-                      </w:r>
-                      <w:r>
-                        <w:rPr>
-                          <w:rFonts w:ascii="微软雅黑" w:hAnsi="微软雅黑" w:eastAsia="微软雅黑" w:cs="微软雅黑"/>
-                          <w:color w:val="484848"/>
-                          <w:szCs w:val="21"/>
-                          <w:shd w:val="clear" w:color="auto" w:fill="FFFFFF"/>
-                        </w:rPr>
-                        <w:t>2.0</w:t>
-                      </w:r>
-                      <w:r>
-                        <w:rPr>
-                          <w:rFonts w:hint="eastAsia" w:ascii="微软雅黑" w:hAnsi="微软雅黑" w:eastAsia="微软雅黑" w:cs="微软雅黑"/>
-                          <w:color w:val="484848"/>
-                          <w:szCs w:val="21"/>
-                          <w:shd w:val="clear" w:color="auto" w:fill="FFFFFF"/>
-                          <w:lang w:eastAsia="zh-CN"/>
-                        </w:rPr>
-                        <w:t>、</w:t>
-                      </w:r>
-                      <w:r>
-                        <w:rPr>
-                          <w:rFonts w:hint="eastAsia" w:ascii="微软雅黑" w:hAnsi="微软雅黑" w:eastAsia="微软雅黑" w:cs="微软雅黑"/>
-                          <w:color w:val="484848"/>
-                          <w:szCs w:val="21"/>
-                          <w:shd w:val="clear" w:color="auto" w:fill="FFFFFF"/>
-                          <w:lang w:val="en-US" w:eastAsia="zh-CN"/>
-                        </w:rPr>
-                        <w:t>ng</w:t>
                       </w:r>
                       <w:r>
                         <w:rPr>
@@ -4216,7 +3987,7 @@
                       <w:pPr>
                         <w:numPr>
                           <w:ilvl w:val="0"/>
-                          <w:numId w:val="2"/>
+                          <w:numId w:val="1"/>
                         </w:numPr>
                         <w:snapToGrid w:val="0"/>
                         <w:jc w:val="left"/>
@@ -4275,7 +4046,7 @@
                       <w:pPr>
                         <w:numPr>
                           <w:ilvl w:val="0"/>
-                          <w:numId w:val="2"/>
+                          <w:numId w:val="1"/>
                         </w:numPr>
                         <w:snapToGrid w:val="0"/>
                         <w:jc w:val="left"/>
@@ -4291,7 +4062,7 @@
                           <w:szCs w:val="21"/>
                           <w:shd w:val="clear" w:color="auto" w:fill="FFFFFF"/>
                         </w:rPr>
-                        <w:t>熟练使用git、</w:t>
+                        <w:t>git、</w:t>
                       </w:r>
                       <w:r>
                         <w:rPr>
@@ -4371,7 +4142,7 @@
                       <w:pPr>
                         <w:numPr>
                           <w:ilvl w:val="0"/>
-                          <w:numId w:val="2"/>
+                          <w:numId w:val="1"/>
                         </w:numPr>
                         <w:snapToGrid w:val="0"/>
                         <w:jc w:val="left"/>
@@ -4386,27 +4157,9 @@
                           <w:color w:val="484848"/>
                           <w:szCs w:val="21"/>
                           <w:shd w:val="clear" w:color="auto" w:fill="FFFFFF"/>
-                        </w:rPr>
-                        <w:t>熟练</w:t>
-                      </w:r>
-                      <w:r>
-                        <w:rPr>
-                          <w:rFonts w:hint="eastAsia" w:ascii="微软雅黑" w:hAnsi="微软雅黑" w:eastAsia="微软雅黑" w:cs="微软雅黑"/>
-                          <w:color w:val="484848"/>
-                          <w:szCs w:val="21"/>
-                          <w:shd w:val="clear" w:color="auto" w:fill="FFFFFF"/>
                           <w:lang w:val="en-US" w:eastAsia="zh-CN"/>
                         </w:rPr>
-                        <w:t>使用element-ui、</w:t>
-                      </w:r>
-                      <w:r>
-                        <w:rPr>
-                          <w:rFonts w:ascii="微软雅黑" w:hAnsi="微软雅黑" w:eastAsia="微软雅黑" w:cs="微软雅黑"/>
-                          <w:color w:val="484848"/>
-                          <w:szCs w:val="21"/>
-                          <w:shd w:val="clear" w:color="auto" w:fill="FFFFFF"/>
-                        </w:rPr>
-                        <w:t>Ant Design</w:t>
+                        <w:t>了解Jenkins+docker+nginx前端自动化部署</w:t>
                       </w:r>
                       <w:r>
                         <w:rPr>
@@ -4415,25 +4168,6 @@
                           <w:szCs w:val="21"/>
                           <w:shd w:val="clear" w:color="auto" w:fill="FFFFFF"/>
                           <w:lang w:eastAsia="zh-CN"/>
-                        </w:rPr>
-                        <w:t>、</w:t>
-                      </w:r>
-                      <w:r>
-                        <w:rPr>
-                          <w:rFonts w:hint="eastAsia" w:ascii="微软雅黑" w:hAnsi="微软雅黑" w:eastAsia="微软雅黑" w:cs="微软雅黑"/>
-                          <w:color w:val="484848"/>
-                          <w:szCs w:val="21"/>
-                          <w:shd w:val="clear" w:color="auto" w:fill="FFFFFF"/>
-                          <w:lang w:val="en-US" w:eastAsia="zh-CN"/>
-                        </w:rPr>
-                        <w:t>vant、weui等</w:t>
-                      </w:r>
-                      <w:r>
-                        <w:rPr>
-                          <w:rFonts w:ascii="微软雅黑" w:hAnsi="微软雅黑" w:eastAsia="微软雅黑" w:cs="微软雅黑"/>
-                          <w:color w:val="484848"/>
-                          <w:szCs w:val="21"/>
-                          <w:shd w:val="clear" w:color="auto" w:fill="FFFFFF"/>
                         </w:rPr>
                         <w:t>；</w:t>
                       </w:r>
@@ -4442,41 +4176,7 @@
                       <w:pPr>
                         <w:numPr>
                           <w:ilvl w:val="0"/>
-                          <w:numId w:val="2"/>
-                        </w:numPr>
-                        <w:snapToGrid w:val="0"/>
-                        <w:jc w:val="left"/>
-                        <w:rPr>
-                          <w:rFonts w:ascii="微软雅黑" w:hAnsi="微软雅黑" w:eastAsia="微软雅黑"/>
-                          <w:b/>
-                        </w:rPr>
-                      </w:pPr>
-                      <w:r>
-                        <w:rPr>
-                          <w:rFonts w:hint="eastAsia" w:ascii="微软雅黑" w:hAnsi="微软雅黑" w:eastAsia="微软雅黑" w:cs="微软雅黑"/>
-                          <w:color w:val="484848"/>
-                          <w:szCs w:val="21"/>
-                          <w:shd w:val="clear" w:color="auto" w:fill="FFFFFF"/>
-                          <w:lang w:val="en-US" w:eastAsia="zh-CN"/>
-                        </w:rPr>
-                        <w:t>Jenkins+docker+nginx前端自动化部署</w:t>
-                      </w:r>
-                      <w:r>
-                        <w:rPr>
-                          <w:rFonts w:hint="eastAsia" w:ascii="微软雅黑" w:hAnsi="微软雅黑" w:eastAsia="微软雅黑" w:cs="微软雅黑"/>
-                          <w:color w:val="484848"/>
-                          <w:szCs w:val="21"/>
-                          <w:shd w:val="clear" w:color="auto" w:fill="FFFFFF"/>
-                          <w:lang w:eastAsia="zh-CN"/>
-                        </w:rPr>
-                        <w:t>；</w:t>
-                      </w:r>
-                    </w:p>
-                    <w:p>
-                      <w:pPr>
-                        <w:numPr>
-                          <w:ilvl w:val="0"/>
-                          <w:numId w:val="2"/>
+                          <w:numId w:val="1"/>
                         </w:numPr>
                         <w:snapToGrid w:val="0"/>
                         <w:jc w:val="left"/>
@@ -6395,7 +6095,7 @@
                               <w:pStyle w:val="15"/>
                               <w:numPr>
                                 <w:ilvl w:val="0"/>
-                                <w:numId w:val="3"/>
+                                <w:numId w:val="2"/>
                               </w:numPr>
                               <w:snapToGrid w:val="0"/>
                               <w:spacing w:before="156" w:beforeLines="50"/>
@@ -6495,7 +6195,7 @@
                               <w:pStyle w:val="15"/>
                               <w:numPr>
                                 <w:ilvl w:val="0"/>
-                                <w:numId w:val="3"/>
+                                <w:numId w:val="2"/>
                               </w:numPr>
                               <w:snapToGrid w:val="0"/>
                               <w:spacing w:before="156" w:beforeLines="50"/>
@@ -6559,7 +6259,7 @@
                               <w:pStyle w:val="15"/>
                               <w:numPr>
                                 <w:ilvl w:val="0"/>
-                                <w:numId w:val="3"/>
+                                <w:numId w:val="2"/>
                               </w:numPr>
                               <w:snapToGrid w:val="0"/>
                               <w:spacing w:before="156" w:beforeLines="50"/>
@@ -6587,7 +6287,7 @@
                               <w:pStyle w:val="15"/>
                               <w:numPr>
                                 <w:ilvl w:val="0"/>
-                                <w:numId w:val="3"/>
+                                <w:numId w:val="2"/>
                               </w:numPr>
                               <w:snapToGrid w:val="0"/>
                               <w:spacing w:before="156" w:beforeLines="50"/>
@@ -9082,7 +8782,7 @@
                         <w:pStyle w:val="15"/>
                         <w:numPr>
                           <w:ilvl w:val="0"/>
-                          <w:numId w:val="3"/>
+                          <w:numId w:val="2"/>
                         </w:numPr>
                         <w:snapToGrid w:val="0"/>
                         <w:spacing w:before="156" w:beforeLines="50"/>
@@ -9182,7 +8882,7 @@
                         <w:pStyle w:val="15"/>
                         <w:numPr>
                           <w:ilvl w:val="0"/>
-                          <w:numId w:val="3"/>
+                          <w:numId w:val="2"/>
                         </w:numPr>
                         <w:snapToGrid w:val="0"/>
                         <w:spacing w:before="156" w:beforeLines="50"/>
@@ -9246,7 +8946,7 @@
                         <w:pStyle w:val="15"/>
                         <w:numPr>
                           <w:ilvl w:val="0"/>
-                          <w:numId w:val="3"/>
+                          <w:numId w:val="2"/>
                         </w:numPr>
                         <w:snapToGrid w:val="0"/>
                         <w:spacing w:before="156" w:beforeLines="50"/>
@@ -9274,7 +8974,7 @@
                         <w:pStyle w:val="15"/>
                         <w:numPr>
                           <w:ilvl w:val="0"/>
-                          <w:numId w:val="3"/>
+                          <w:numId w:val="2"/>
                         </w:numPr>
                         <w:snapToGrid w:val="0"/>
                         <w:spacing w:before="156" w:beforeLines="50"/>
@@ -11569,6 +11269,8 @@
           <w:rFonts w:ascii="微软雅黑" w:hAnsi="微软雅黑" w:eastAsia="微软雅黑"/>
         </w:rPr>
       </w:pPr>
+      <w:bookmarkStart w:id="0" w:name="_GoBack"/>
+      <w:bookmarkEnd w:id="0"/>
       <w:r>
         <w:rPr>
           <w:rFonts w:ascii="微软雅黑" w:hAnsi="微软雅黑" w:eastAsia="微软雅黑"/>
@@ -11825,7 +11527,24 @@
                                 <w:b/>
                                 <w:color w:val="2E75B6" w:themeColor="accent1" w:themeShade="BF"/>
                               </w:rPr>
-                              <w:t>.04-</w:t>
+                              <w:t>.0</w:t>
+                            </w:r>
+                            <w:r>
+                              <w:rPr>
+                                <w:rFonts w:hint="eastAsia" w:ascii="微软雅黑" w:hAnsi="微软雅黑" w:eastAsia="微软雅黑"/>
+                                <w:b/>
+                                <w:color w:val="2E75B6" w:themeColor="accent1" w:themeShade="BF"/>
+                                <w:lang w:val="en-US" w:eastAsia="zh-CN"/>
+                              </w:rPr>
+                              <w:t>3</w:t>
+                            </w:r>
+                            <w:r>
+                              <w:rPr>
+                                <w:rFonts w:hint="eastAsia" w:ascii="微软雅黑" w:hAnsi="微软雅黑" w:eastAsia="微软雅黑"/>
+                                <w:b/>
+                                <w:color w:val="2E75B6" w:themeColor="accent1" w:themeShade="BF"/>
+                              </w:rPr>
+                              <w:t>-</w:t>
                             </w:r>
                             <w:r>
                               <w:rPr>
@@ -12212,7 +11931,24 @@
                           <w:b/>
                           <w:color w:val="2E75B6" w:themeColor="accent1" w:themeShade="BF"/>
                         </w:rPr>
-                        <w:t>.04-</w:t>
+                        <w:t>.0</w:t>
+                      </w:r>
+                      <w:r>
+                        <w:rPr>
+                          <w:rFonts w:hint="eastAsia" w:ascii="微软雅黑" w:hAnsi="微软雅黑" w:eastAsia="微软雅黑"/>
+                          <w:b/>
+                          <w:color w:val="2E75B6" w:themeColor="accent1" w:themeShade="BF"/>
+                          <w:lang w:val="en-US" w:eastAsia="zh-CN"/>
+                        </w:rPr>
+                        <w:t>3</w:t>
+                      </w:r>
+                      <w:r>
+                        <w:rPr>
+                          <w:rFonts w:hint="eastAsia" w:ascii="微软雅黑" w:hAnsi="微软雅黑" w:eastAsia="微软雅黑"/>
+                          <w:b/>
+                          <w:color w:val="2E75B6" w:themeColor="accent1" w:themeShade="BF"/>
+                        </w:rPr>
+                        <w:t>-</w:t>
                       </w:r>
                       <w:r>
                         <w:rPr>
@@ -12415,7 +12151,7 @@
                               <w:pStyle w:val="11"/>
                               <w:numPr>
                                 <w:ilvl w:val="0"/>
-                                <w:numId w:val="4"/>
+                                <w:numId w:val="3"/>
                               </w:numPr>
                               <w:snapToGrid w:val="0"/>
                               <w:ind w:firstLineChars="0"/>
@@ -12448,7 +12184,7 @@
                               <w:pStyle w:val="11"/>
                               <w:numPr>
                                 <w:ilvl w:val="0"/>
-                                <w:numId w:val="4"/>
+                                <w:numId w:val="3"/>
                               </w:numPr>
                               <w:snapToGrid w:val="0"/>
                               <w:ind w:firstLineChars="0"/>
@@ -12472,7 +12208,7 @@
                               <w:pStyle w:val="11"/>
                               <w:numPr>
                                 <w:ilvl w:val="0"/>
-                                <w:numId w:val="4"/>
+                                <w:numId w:val="3"/>
                               </w:numPr>
                               <w:snapToGrid w:val="0"/>
                               <w:ind w:firstLineChars="0"/>
@@ -12524,7 +12260,7 @@
                         <w:pStyle w:val="11"/>
                         <w:numPr>
                           <w:ilvl w:val="0"/>
-                          <w:numId w:val="4"/>
+                          <w:numId w:val="3"/>
                         </w:numPr>
                         <w:snapToGrid w:val="0"/>
                         <w:ind w:firstLineChars="0"/>
@@ -12557,7 +12293,7 @@
                         <w:pStyle w:val="11"/>
                         <w:numPr>
                           <w:ilvl w:val="0"/>
-                          <w:numId w:val="4"/>
+                          <w:numId w:val="3"/>
                         </w:numPr>
                         <w:snapToGrid w:val="0"/>
                         <w:ind w:firstLineChars="0"/>
@@ -12581,7 +12317,7 @@
                         <w:pStyle w:val="11"/>
                         <w:numPr>
                           <w:ilvl w:val="0"/>
-                          <w:numId w:val="4"/>
+                          <w:numId w:val="3"/>
                         </w:numPr>
                         <w:snapToGrid w:val="0"/>
                         <w:ind w:firstLineChars="0"/>
@@ -15602,18 +15338,6 @@
 <file path=word/numbering.xml><?xml version="1.0" encoding="utf-8"?>
 <w:numbering xmlns:wpc="http://schemas.microsoft.com/office/word/2010/wordprocessingCanvas" xmlns:mc="http://schemas.openxmlformats.org/markup-compatibility/2006" xmlns:o="urn:schemas-microsoft-com:office:office" xmlns:r="http://schemas.openxmlformats.org/officeDocument/2006/relationships" xmlns:m="http://schemas.openxmlformats.org/officeDocument/2006/math" xmlns:v="urn:schemas-microsoft-com:vml" xmlns:wp14="http://schemas.microsoft.com/office/word/2010/wordprocessingDrawing" xmlns:wp="http://schemas.openxmlformats.org/drawingml/2006/wordprocessingDrawing" xmlns:w10="urn:schemas-microsoft-com:office:word" xmlns:w="http://schemas.openxmlformats.org/wordprocessingml/2006/main" xmlns:w14="http://schemas.microsoft.com/office/word/2010/wordml" xmlns:wpg="http://schemas.microsoft.com/office/word/2010/wordprocessingGroup" xmlns:wpi="http://schemas.microsoft.com/office/word/2010/wordprocessingInk" xmlns:wne="http://schemas.microsoft.com/office/word/2006/wordml" xmlns:wps="http://schemas.microsoft.com/office/word/2010/wordprocessingShape" mc:Ignorable="w14 wp14">
   <w:abstractNum w:abstractNumId="0">
-    <w:nsid w:val="FB310633"/>
-    <w:multiLevelType w:val="singleLevel"/>
-    <w:tmpl w:val="FB310633"/>
-    <w:lvl w:ilvl="0" w:tentative="0">
-      <w:start w:val="1"/>
-      <w:numFmt w:val="decimal"/>
-      <w:suff w:val="nothing"/>
-      <w:lvlText w:val="%1、"/>
-      <w:lvlJc w:val="left"/>
-    </w:lvl>
-  </w:abstractNum>
-  <w:abstractNum w:abstractNumId="1">
     <w:nsid w:val="39F415AF"/>
     <w:multiLevelType w:val="multilevel"/>
     <w:tmpl w:val="39F415AF"/>
@@ -15727,7 +15451,7 @@
       </w:rPr>
     </w:lvl>
   </w:abstractNum>
-  <w:abstractNum w:abstractNumId="2">
+  <w:abstractNum w:abstractNumId="1">
     <w:nsid w:val="445B1A81"/>
     <w:multiLevelType w:val="multilevel"/>
     <w:tmpl w:val="445B1A81"/>
@@ -15816,7 +15540,7 @@
       </w:pPr>
     </w:lvl>
   </w:abstractNum>
-  <w:abstractNum w:abstractNumId="3">
+  <w:abstractNum w:abstractNumId="2">
     <w:nsid w:val="7CAA5595"/>
     <w:multiLevelType w:val="multilevel"/>
     <w:tmpl w:val="7CAA5595"/>
@@ -15908,16 +15632,13 @@
     </w:lvl>
   </w:abstractNum>
   <w:num w:numId="1">
-    <w:abstractNumId w:val="0"/>
+    <w:abstractNumId w:val="2"/>
   </w:num>
   <w:num w:numId="2">
-    <w:abstractNumId w:val="3"/>
+    <w:abstractNumId w:val="1"/>
   </w:num>
   <w:num w:numId="3">
-    <w:abstractNumId w:val="2"/>
-  </w:num>
-  <w:num w:numId="4">
-    <w:abstractNumId w:val="1"/>
+    <w:abstractNumId w:val="0"/>
   </w:num>
 </w:numbering>
 </file>
